--- a/Homework01/CIS367-GFX-HW1.docx
+++ b/Homework01/CIS367-GFX-HW1.docx
@@ -1158,6 +1158,69 @@
     </w:p>
     <w:p>
       <w:pPr>
+        <w:rPr>
+          <w:b/>
+        </w:rPr>
+      </w:pPr>
+    </w:p>
+    <w:p>
+      <w:pPr>
+        <w:ind w:left="720"/>
+        <w:rPr>
+          <w:bCs/>
+          <w:highlight w:val="yellow"/>
+        </w:rPr>
+      </w:pPr>
+      <w:r>
+        <w:rPr>
+          <w:bCs/>
+          <w:highlight w:val="yellow"/>
+        </w:rPr>
+        <w:t>I changed the values of gl_pointsize (to 3.0 instead of 1.0), and the gl_fragColor vector (to 0.0, 1.0, 0.0, 1.0 for green instead of 0.0, 0.0, 0.0, 1.0 for black).</w:t>
+      </w:r>
+    </w:p>
+    <w:p>
+      <w:pPr>
+        <w:ind w:left="720"/>
+        <w:rPr>
+          <w:bCs/>
+          <w:highlight w:val="yellow"/>
+        </w:rPr>
+      </w:pPr>
+    </w:p>
+    <w:p>
+      <w:pPr>
+        <w:ind w:left="720"/>
+        <w:rPr>
+          <w:bCs/>
+          <w:highlight w:val="yellow"/>
+        </w:rPr>
+      </w:pPr>
+      <w:r>
+        <w:rPr>
+          <w:bCs/>
+          <w:highlight w:val="yellow"/>
+        </w:rPr>
+        <w:t>gl_PointSize = 3.0;</w:t>
+      </w:r>
+    </w:p>
+    <w:p>
+      <w:pPr>
+        <w:ind w:left="720"/>
+        <w:rPr>
+          <w:bCs/>
+        </w:rPr>
+      </w:pPr>
+      <w:r>
+        <w:rPr>
+          <w:bCs/>
+          <w:highlight w:val="yellow"/>
+        </w:rPr>
+        <w:t>gl_FragColor = vec4( 0.0, 1.0, 0.0, 1.0 );</w:t>
+      </w:r>
+    </w:p>
+    <w:p>
+      <w:pPr>
         <w:ind w:left="720"/>
         <w:rPr>
           <w:b/>
@@ -1200,7 +1263,94 @@
     </w:p>
     <w:p>
       <w:pPr>
-        <w:ind w:left="720"/>
+        <w:ind w:left="1440"/>
+        <w:rPr>
+          <w:b/>
+        </w:rPr>
+      </w:pPr>
+    </w:p>
+    <w:p>
+      <w:pPr>
+        <w:ind w:left="1440"/>
+        <w:rPr>
+          <w:bCs/>
+          <w:highlight w:val="yellow"/>
+        </w:rPr>
+      </w:pPr>
+      <w:r>
+        <w:rPr>
+          <w:bCs/>
+          <w:highlight w:val="yellow"/>
+        </w:rPr>
+        <w:t>var vertices = [</w:t>
+      </w:r>
+    </w:p>
+    <w:p>
+      <w:pPr>
+        <w:ind w:left="1440" w:firstLine="720"/>
+        <w:rPr>
+          <w:bCs/>
+          <w:highlight w:val="yellow"/>
+        </w:rPr>
+      </w:pPr>
+      <w:r>
+        <w:rPr>
+          <w:bCs/>
+          <w:highlight w:val="yellow"/>
+        </w:rPr>
+        <w:t>vec2( -1, 1 ),</w:t>
+      </w:r>
+    </w:p>
+    <w:p>
+      <w:pPr>
+        <w:ind w:left="1440" w:firstLine="720"/>
+        <w:rPr>
+          <w:bCs/>
+          <w:highlight w:val="yellow"/>
+        </w:rPr>
+      </w:pPr>
+      <w:r>
+        <w:rPr>
+          <w:bCs/>
+          <w:highlight w:val="yellow"/>
+        </w:rPr>
+        <w:t>vec2(  0,  -1 ),</w:t>
+      </w:r>
+    </w:p>
+    <w:p>
+      <w:pPr>
+        <w:ind w:left="1440" w:firstLine="720"/>
+        <w:rPr>
+          <w:bCs/>
+          <w:highlight w:val="yellow"/>
+        </w:rPr>
+      </w:pPr>
+      <w:r>
+        <w:rPr>
+          <w:bCs/>
+          <w:highlight w:val="yellow"/>
+        </w:rPr>
+        <w:t>vec2(  1, 1 )</w:t>
+      </w:r>
+    </w:p>
+    <w:p>
+      <w:pPr>
+        <w:ind w:left="720" w:firstLine="720"/>
+        <w:rPr>
+          <w:bCs/>
+        </w:rPr>
+      </w:pPr>
+      <w:r>
+        <w:rPr>
+          <w:bCs/>
+          <w:highlight w:val="yellow"/>
+        </w:rPr>
+        <w:t>];</w:t>
+      </w:r>
+    </w:p>
+    <w:p>
+      <w:pPr>
+        <w:ind w:left="1440"/>
         <w:rPr>
           <w:b/>
         </w:rPr>
@@ -1225,6 +1375,28 @@
     </w:p>
     <w:p>
       <w:pPr>
+        <w:rPr>
+          <w:b/>
+        </w:rPr>
+      </w:pPr>
+    </w:p>
+    <w:p>
+      <w:pPr>
+        <w:ind w:left="1440"/>
+        <w:rPr>
+          <w:bCs/>
+        </w:rPr>
+      </w:pPr>
+      <w:r>
+        <w:rPr>
+          <w:bCs/>
+          <w:highlight w:val="yellow"/>
+        </w:rPr>
+        <w:t>We would be able to apply a rotation to the triangle by applying a rotation constant to the values of the x and y coordinates in each of the vertices.</w:t>
+      </w:r>
+    </w:p>
+    <w:p>
+      <w:pPr>
         <w:ind w:left="1440"/>
         <w:rPr>
           <w:b/>
@@ -1263,6 +1435,29 @@
     </w:p>
     <w:p>
       <w:pPr>
+        <w:ind w:left="720"/>
+        <w:rPr>
+          <w:b/>
+        </w:rPr>
+      </w:pPr>
+    </w:p>
+    <w:p>
+      <w:pPr>
+        <w:ind w:left="720"/>
+        <w:rPr>
+          <w:bCs/>
+        </w:rPr>
+      </w:pPr>
+      <w:r>
+        <w:rPr>
+          <w:bCs/>
+          <w:highlight w:val="yellow"/>
+        </w:rPr>
+        <w:t>Perturbing the bisector means altering the point at which the triangle is split in half, thus the triangle is unable to properly tesselate when randomness is introduced.</w:t>
+      </w:r>
+    </w:p>
+    <w:p>
+      <w:pPr>
         <w:rPr>
           <w:b/>
           <w:i/>
@@ -1293,6 +1488,199 @@
           <w:b/>
         </w:rPr>
       </w:pPr>
+      <w:r>
+        <w:rPr>
+          <w:noProof/>
+        </w:rPr>
+        <w:drawing>
+          <wp:inline distT="0" distB="0" distL="0" distR="0" wp14:anchorId="2D9DD925" wp14:editId="7CDD8A00">
+            <wp:extent cx="2354580" cy="2201130"/>
+            <wp:effectExtent l="0" t="0" r="7620" b="8890"/>
+            <wp:docPr id="2" name="Picture 2"/>
+            <wp:cNvGraphicFramePr>
+              <a:graphicFrameLocks xmlns:a="http://schemas.openxmlformats.org/drawingml/2006/main" noChangeAspect="1"/>
+            </wp:cNvGraphicFramePr>
+            <a:graphic xmlns:a="http://schemas.openxmlformats.org/drawingml/2006/main">
+              <a:graphicData uri="http://schemas.openxmlformats.org/drawingml/2006/picture">
+                <pic:pic xmlns:pic="http://schemas.openxmlformats.org/drawingml/2006/picture">
+                  <pic:nvPicPr>
+                    <pic:cNvPr id="1" name=""/>
+                    <pic:cNvPicPr/>
+                  </pic:nvPicPr>
+                  <pic:blipFill>
+                    <a:blip r:embed="rId12"/>
+                    <a:stretch>
+                      <a:fillRect/>
+                    </a:stretch>
+                  </pic:blipFill>
+                  <pic:spPr>
+                    <a:xfrm>
+                      <a:off x="0" y="0"/>
+                      <a:ext cx="2358355" cy="2204659"/>
+                    </a:xfrm>
+                    <a:prstGeom prst="rect">
+                      <a:avLst/>
+                    </a:prstGeom>
+                  </pic:spPr>
+                </pic:pic>
+              </a:graphicData>
+            </a:graphic>
+          </wp:inline>
+        </w:drawing>
+      </w:r>
+    </w:p>
+    <w:p>
+      <w:pPr>
+        <w:ind w:left="720"/>
+        <w:rPr>
+          <w:b/>
+        </w:rPr>
+      </w:pPr>
+      <w:r>
+        <w:rPr>
+          <w:noProof/>
+        </w:rPr>
+        <w:lastRenderedPageBreak/>
+        <w:drawing>
+          <wp:inline distT="0" distB="0" distL="0" distR="0" wp14:anchorId="0EE15884" wp14:editId="5AE3EF10">
+            <wp:extent cx="2432429" cy="2202180"/>
+            <wp:effectExtent l="0" t="0" r="6350" b="7620"/>
+            <wp:docPr id="3" name="Picture 3"/>
+            <wp:cNvGraphicFramePr>
+              <a:graphicFrameLocks xmlns:a="http://schemas.openxmlformats.org/drawingml/2006/main" noChangeAspect="1"/>
+            </wp:cNvGraphicFramePr>
+            <a:graphic xmlns:a="http://schemas.openxmlformats.org/drawingml/2006/main">
+              <a:graphicData uri="http://schemas.openxmlformats.org/drawingml/2006/picture">
+                <pic:pic xmlns:pic="http://schemas.openxmlformats.org/drawingml/2006/picture">
+                  <pic:nvPicPr>
+                    <pic:cNvPr id="1" name=""/>
+                    <pic:cNvPicPr/>
+                  </pic:nvPicPr>
+                  <pic:blipFill>
+                    <a:blip r:embed="rId13"/>
+                    <a:stretch>
+                      <a:fillRect/>
+                    </a:stretch>
+                  </pic:blipFill>
+                  <pic:spPr>
+                    <a:xfrm>
+                      <a:off x="0" y="0"/>
+                      <a:ext cx="2437313" cy="2206601"/>
+                    </a:xfrm>
+                    <a:prstGeom prst="rect">
+                      <a:avLst/>
+                    </a:prstGeom>
+                  </pic:spPr>
+                </pic:pic>
+              </a:graphicData>
+            </a:graphic>
+          </wp:inline>
+        </w:drawing>
+      </w:r>
+    </w:p>
+    <w:p>
+      <w:pPr>
+        <w:ind w:left="720"/>
+        <w:rPr>
+          <w:b/>
+        </w:rPr>
+      </w:pPr>
+      <w:r>
+        <w:rPr>
+          <w:noProof/>
+        </w:rPr>
+        <w:drawing>
+          <wp:inline distT="0" distB="0" distL="0" distR="0" wp14:anchorId="70232677" wp14:editId="70D7E754">
+            <wp:extent cx="2324306" cy="2263140"/>
+            <wp:effectExtent l="0" t="0" r="0" b="3810"/>
+            <wp:docPr id="7" name="Picture 7"/>
+            <wp:cNvGraphicFramePr>
+              <a:graphicFrameLocks xmlns:a="http://schemas.openxmlformats.org/drawingml/2006/main" noChangeAspect="1"/>
+            </wp:cNvGraphicFramePr>
+            <a:graphic xmlns:a="http://schemas.openxmlformats.org/drawingml/2006/main">
+              <a:graphicData uri="http://schemas.openxmlformats.org/drawingml/2006/picture">
+                <pic:pic xmlns:pic="http://schemas.openxmlformats.org/drawingml/2006/picture">
+                  <pic:nvPicPr>
+                    <pic:cNvPr id="1" name=""/>
+                    <pic:cNvPicPr/>
+                  </pic:nvPicPr>
+                  <pic:blipFill>
+                    <a:blip r:embed="rId14"/>
+                    <a:stretch>
+                      <a:fillRect/>
+                    </a:stretch>
+                  </pic:blipFill>
+                  <pic:spPr>
+                    <a:xfrm>
+                      <a:off x="0" y="0"/>
+                      <a:ext cx="2328606" cy="2267327"/>
+                    </a:xfrm>
+                    <a:prstGeom prst="rect">
+                      <a:avLst/>
+                    </a:prstGeom>
+                  </pic:spPr>
+                </pic:pic>
+              </a:graphicData>
+            </a:graphic>
+          </wp:inline>
+        </w:drawing>
+      </w:r>
+    </w:p>
+    <w:p>
+      <w:pPr>
+        <w:ind w:left="720"/>
+        <w:rPr>
+          <w:b/>
+        </w:rPr>
+      </w:pPr>
+      <w:r>
+        <w:rPr>
+          <w:noProof/>
+        </w:rPr>
+        <w:drawing>
+          <wp:inline distT="0" distB="0" distL="0" distR="0" wp14:anchorId="48840BAB" wp14:editId="280DA2A3">
+            <wp:extent cx="2540410" cy="2423160"/>
+            <wp:effectExtent l="0" t="0" r="0" b="0"/>
+            <wp:docPr id="10" name="Picture 10"/>
+            <wp:cNvGraphicFramePr>
+              <a:graphicFrameLocks xmlns:a="http://schemas.openxmlformats.org/drawingml/2006/main" noChangeAspect="1"/>
+            </wp:cNvGraphicFramePr>
+            <a:graphic xmlns:a="http://schemas.openxmlformats.org/drawingml/2006/main">
+              <a:graphicData uri="http://schemas.openxmlformats.org/drawingml/2006/picture">
+                <pic:pic xmlns:pic="http://schemas.openxmlformats.org/drawingml/2006/picture">
+                  <pic:nvPicPr>
+                    <pic:cNvPr id="1" name=""/>
+                    <pic:cNvPicPr/>
+                  </pic:nvPicPr>
+                  <pic:blipFill>
+                    <a:blip r:embed="rId15"/>
+                    <a:stretch>
+                      <a:fillRect/>
+                    </a:stretch>
+                  </pic:blipFill>
+                  <pic:spPr>
+                    <a:xfrm>
+                      <a:off x="0" y="0"/>
+                      <a:ext cx="2543201" cy="2425823"/>
+                    </a:xfrm>
+                    <a:prstGeom prst="rect">
+                      <a:avLst/>
+                    </a:prstGeom>
+                  </pic:spPr>
+                </pic:pic>
+              </a:graphicData>
+            </a:graphic>
+          </wp:inline>
+        </w:drawing>
+      </w:r>
+    </w:p>
+    <w:p>
+      <w:pPr>
+        <w:ind w:left="720"/>
+        <w:rPr>
+          <w:b/>
+        </w:rPr>
+      </w:pPr>
     </w:p>
     <w:p>
       <w:pPr>
@@ -1347,6 +1735,50 @@
     </w:p>
     <w:p>
       <w:pPr>
+        <w:ind w:left="720"/>
+        <w:rPr>
+          <w:bCs/>
+        </w:rPr>
+      </w:pPr>
+      <w:r>
+        <w:rPr>
+          <w:bCs/>
+          <w:highlight w:val="yellow"/>
+        </w:rPr>
+        <w:lastRenderedPageBreak/>
+        <w:t xml:space="preserve">We are using the value of 0.5 because the scale of the triangle is being cut in half each iteration we perform. If we use different numbers, the scale doesn’t line up as properly, and thus, the triangles either fail to appear or are more </w:t>
+      </w:r>
+      <w:r>
+        <w:rPr>
+          <w:bCs/>
+          <w:highlight w:val="yellow"/>
+        </w:rPr>
+        <w:t>sporadic</w:t>
+      </w:r>
+      <w:r>
+        <w:rPr>
+          <w:bCs/>
+          <w:highlight w:val="yellow"/>
+        </w:rPr>
+        <w:t xml:space="preserve"> in nature.</w:t>
+      </w:r>
+      <w:r>
+        <w:rPr>
+          <w:bCs/>
+        </w:rPr>
+        <w:t xml:space="preserve"> </w:t>
+      </w:r>
+    </w:p>
+    <w:p>
+      <w:pPr>
+        <w:ind w:left="720"/>
+        <w:rPr>
+          <w:bCs/>
+        </w:rPr>
+      </w:pPr>
+    </w:p>
+    <w:p>
+      <w:pPr>
         <w:numPr>
           <w:ilvl w:val="0"/>
           <w:numId w:val="6"/>
@@ -1398,6 +1830,27 @@
     <w:p>
       <w:pPr>
         <w:rPr>
+          <w:rFonts w:eastAsia="Consolas"/>
+        </w:rPr>
+      </w:pPr>
+      <w:r>
+        <w:rPr>
+          <w:rFonts w:eastAsia="Consolas"/>
+          <w:highlight w:val="yellow"/>
+        </w:rPr>
+        <w:t>Returns the position of an attribute variable of a WebGL program.  We load the vertex and fragment shaders and we then return the attribute variable of the program returned by initShaders.</w:t>
+      </w:r>
+    </w:p>
+    <w:p>
+      <w:pPr>
+        <w:rPr>
+          <w:rFonts w:ascii="Consolas" w:eastAsia="Consolas" w:hAnsi="Consolas" w:cs="Consolas"/>
+        </w:rPr>
+      </w:pPr>
+    </w:p>
+    <w:p>
+      <w:pPr>
+        <w:rPr>
           <w:rFonts w:ascii="Consolas" w:eastAsia="Consolas" w:hAnsi="Consolas" w:cs="Consolas"/>
         </w:rPr>
       </w:pPr>
@@ -1411,7 +1864,28 @@
     <w:p>
       <w:pPr>
         <w:rPr>
-          <w:b/>
+          <w:rFonts w:eastAsia="Consolas"/>
+        </w:rPr>
+      </w:pPr>
+      <w:r>
+        <w:rPr>
+          <w:rFonts w:eastAsia="Consolas"/>
+          <w:highlight w:val="yellow"/>
+        </w:rPr>
+        <w:t>Used to get information about our vertex shader. We have information about our vertices in an array buffer, but we specify where we are currently looking, what is the size of the buffer, what data type the components of the array buffer use, normalizing to a range, an offset for each attribute, and an offset from the first component. In all, this allows us to navigate the array buffer effectively.</w:t>
+      </w:r>
+    </w:p>
+    <w:p>
+      <w:pPr>
+        <w:rPr>
+          <w:rFonts w:ascii="Consolas" w:eastAsia="Consolas" w:hAnsi="Consolas" w:cs="Consolas"/>
+        </w:rPr>
+      </w:pPr>
+    </w:p>
+    <w:p>
+      <w:pPr>
+        <w:rPr>
+          <w:rFonts w:ascii="Consolas" w:eastAsia="Consolas" w:hAnsi="Consolas" w:cs="Consolas"/>
         </w:rPr>
       </w:pPr>
       <w:r>
@@ -1419,6 +1893,20 @@
           <w:rFonts w:ascii="Consolas" w:eastAsia="Consolas" w:hAnsi="Consolas" w:cs="Consolas"/>
         </w:rPr>
         <w:t>gl.enableVertexAttribArray( vPosition );</w:t>
+      </w:r>
+    </w:p>
+    <w:p>
+      <w:pPr>
+        <w:rPr>
+          <w:bCs/>
+        </w:rPr>
+      </w:pPr>
+      <w:r>
+        <w:rPr>
+          <w:bCs/>
+          <w:highlight w:val="yellow"/>
+        </w:rPr>
+        <w:t>Vertex attributes are disabled by default, so we need enable the individual attributes so that they can be used. This one is pretty straightforward.</w:t>
       </w:r>
     </w:p>
     <w:p>
@@ -1511,7 +1999,7 @@
         </w:rPr>
         <w:t xml:space="preserve">Alternatively, you can use GitHub pages as well - </w:t>
       </w:r>
-      <w:hyperlink r:id="rId12" w:history="1">
+      <w:hyperlink r:id="rId16" w:history="1">
         <w:r>
           <w:rPr>
             <w:rStyle w:val="Hyperlink"/>
@@ -1539,35 +2027,35 @@
         <w:rPr>
           <w:bCs/>
         </w:rPr>
+        <w:t>If you are editing directly on EOS</w:t>
+      </w:r>
+      <w:r>
+        <w:rPr>
+          <w:bCs/>
+        </w:rPr>
+        <w:t>, you can use the RDP connection to use VSCode up there.  Otherwise, if you're comfortable with the command line you can use nano/vim.</w:t>
+      </w:r>
+    </w:p>
+    <w:p>
+      <w:pPr>
+        <w:rPr>
+          <w:b/>
+        </w:rPr>
+      </w:pPr>
+    </w:p>
+    <w:p>
+      <w:pPr>
+        <w:rPr>
+          <w:b/>
+          <w:i/>
+        </w:rPr>
+      </w:pPr>
+      <w:r>
+        <w:rPr>
+          <w:b/>
+          <w:i/>
+        </w:rPr>
         <w:lastRenderedPageBreak/>
-        <w:t>If you are editing directly on EOS</w:t>
-      </w:r>
-      <w:r>
-        <w:rPr>
-          <w:bCs/>
-        </w:rPr>
-        <w:t>, you can use the RDP connection to use VSCode up there.  Otherwise, if you're comfortable with the command line you can use nano/vim.</w:t>
-      </w:r>
-    </w:p>
-    <w:p>
-      <w:pPr>
-        <w:rPr>
-          <w:b/>
-        </w:rPr>
-      </w:pPr>
-    </w:p>
-    <w:p>
-      <w:pPr>
-        <w:rPr>
-          <w:b/>
-          <w:i/>
-        </w:rPr>
-      </w:pPr>
-      <w:r>
-        <w:rPr>
-          <w:b/>
-          <w:i/>
-        </w:rPr>
         <w:t>GVSU EOS Student Website Instructions</w:t>
       </w:r>
     </w:p>
@@ -1847,7 +2335,7 @@
                     <pic:cNvPicPr preferRelativeResize="0"/>
                   </pic:nvPicPr>
                   <pic:blipFill>
-                    <a:blip r:embed="rId13"/>
+                    <a:blip r:embed="rId17"/>
                     <a:srcRect/>
                     <a:stretch>
                       <a:fillRect/>
@@ -1895,7 +2383,6 @@
           <w:b/>
           <w:color w:val="FF0000"/>
         </w:rPr>
-        <w:lastRenderedPageBreak/>
         <w:t>Take</w:t>
       </w:r>
       <w:r>

--- a/Homework01/CIS367-GFX-HW1.docx
+++ b/Homework01/CIS367-GFX-HW1.docx
@@ -1746,21 +1746,7 @@
           <w:highlight w:val="yellow"/>
         </w:rPr>
         <w:lastRenderedPageBreak/>
-        <w:t xml:space="preserve">We are using the value of 0.5 because the scale of the triangle is being cut in half each iteration we perform. If we use different numbers, the scale doesn’t line up as properly, and thus, the triangles either fail to appear or are more </w:t>
-      </w:r>
-      <w:r>
-        <w:rPr>
-          <w:bCs/>
-          <w:highlight w:val="yellow"/>
-        </w:rPr>
-        <w:t>sporadic</w:t>
-      </w:r>
-      <w:r>
-        <w:rPr>
-          <w:bCs/>
-          <w:highlight w:val="yellow"/>
-        </w:rPr>
-        <w:t xml:space="preserve"> in nature.</w:t>
+        <w:t>We are using the value of 0.5 because the scale of the triangle is being cut in half each iteration we perform. If we use different numbers, the scale doesn’t line up as properly, and thus, the triangles either fail to appear or are more sporadic in nature.</w:t>
       </w:r>
       <w:r>
         <w:rPr>
@@ -2397,20 +2383,85 @@
       <w:pPr>
         <w:rPr>
           <w:b/>
-        </w:rPr>
-      </w:pPr>
-    </w:p>
-    <w:p>
-      <w:pPr>
-        <w:rPr>
-          <w:b/>
-        </w:rPr>
-      </w:pPr>
-      <w:r>
-        <w:rPr>
-          <w:b/>
           <w:color w:val="FF0000"/>
         </w:rPr>
+      </w:pPr>
+    </w:p>
+    <w:p>
+      <w:pPr>
+        <w:rPr>
+          <w:b/>
+          <w:color w:val="FF0000"/>
+        </w:rPr>
+      </w:pPr>
+    </w:p>
+    <w:p>
+      <w:pPr>
+        <w:rPr>
+          <w:b/>
+          <w:color w:val="FF0000"/>
+        </w:rPr>
+      </w:pPr>
+      <w:r>
+        <w:rPr>
+          <w:noProof/>
+        </w:rPr>
+        <w:lastRenderedPageBreak/>
+        <w:drawing>
+          <wp:inline distT="0" distB="0" distL="0" distR="0" wp14:anchorId="01F9A6F5" wp14:editId="04541109">
+            <wp:extent cx="5943600" cy="1704340"/>
+            <wp:effectExtent l="0" t="0" r="0" b="0"/>
+            <wp:docPr id="12" name="Picture 12"/>
+            <wp:cNvGraphicFramePr>
+              <a:graphicFrameLocks xmlns:a="http://schemas.openxmlformats.org/drawingml/2006/main" noChangeAspect="1"/>
+            </wp:cNvGraphicFramePr>
+            <a:graphic xmlns:a="http://schemas.openxmlformats.org/drawingml/2006/main">
+              <a:graphicData uri="http://schemas.openxmlformats.org/drawingml/2006/picture">
+                <pic:pic xmlns:pic="http://schemas.openxmlformats.org/drawingml/2006/picture">
+                  <pic:nvPicPr>
+                    <pic:cNvPr id="1" name=""/>
+                    <pic:cNvPicPr/>
+                  </pic:nvPicPr>
+                  <pic:blipFill>
+                    <a:blip r:embed="rId18"/>
+                    <a:stretch>
+                      <a:fillRect/>
+                    </a:stretch>
+                  </pic:blipFill>
+                  <pic:spPr>
+                    <a:xfrm>
+                      <a:off x="0" y="0"/>
+                      <a:ext cx="5943600" cy="1704340"/>
+                    </a:xfrm>
+                    <a:prstGeom prst="rect">
+                      <a:avLst/>
+                    </a:prstGeom>
+                  </pic:spPr>
+                </pic:pic>
+              </a:graphicData>
+            </a:graphic>
+          </wp:inline>
+        </w:drawing>
+      </w:r>
+    </w:p>
+    <w:p>
+      <w:pPr>
+        <w:rPr>
+          <w:b/>
+        </w:rPr>
+      </w:pPr>
+    </w:p>
+    <w:p>
+      <w:pPr>
+        <w:rPr>
+          <w:b/>
+        </w:rPr>
+      </w:pPr>
+      <w:r>
+        <w:rPr>
+          <w:b/>
+          <w:color w:val="FF0000"/>
+        </w:rPr>
         <w:t>Also, paste the URL to your website here:</w:t>
       </w:r>
       <w:r>
@@ -2419,6 +2470,15 @@
         </w:rPr>
         <w:t xml:space="preserve"> </w:t>
       </w:r>
+      <w:hyperlink r:id="rId19" w:history="1">
+        <w:r>
+          <w:rPr>
+            <w:rStyle w:val="Hyperlink"/>
+            <w:b/>
+          </w:rPr>
+          <w:t>https://ethangrant1.github.io/CIS367-Computer-Graphics/</w:t>
+        </w:r>
+      </w:hyperlink>
     </w:p>
     <w:p>
       <w:pPr>
@@ -2436,6 +2496,27 @@
       </w:r>
       <w:r>
         <w:t>make your page "pretty" in some fashion!  Describe what you did here.</w:t>
+      </w:r>
+    </w:p>
+    <w:p/>
+    <w:p>
+      <w:r>
+        <w:rPr>
+          <w:highlight w:val="yellow"/>
+        </w:rPr>
+        <w:t>Used CSS (</w:t>
+      </w:r>
+      <w:r>
+        <w:rPr>
+          <w:highlight w:val="yellow"/>
+        </w:rPr>
+        <w:t>https://www.html.am/html-codes/marquees/html-scrolling-text.cfm</w:t>
+      </w:r>
+      <w:r>
+        <w:rPr>
+          <w:highlight w:val="yellow"/>
+        </w:rPr>
+        <w:t>) to create a scrolling banner for the header. Placed the header in a div element which scrolls the text across the screen.</w:t>
       </w:r>
     </w:p>
     <w:p/>
